--- a/Assignment1-MichaelFloerchinger-Summary.docx
+++ b/Assignment1-MichaelFloerchinger-Summary.docx
@@ -5,10 +5,27 @@
     <w:p>
       <w:pPr>
         <w:pStyle w:val="Heading1"/>
+        <w:rPr>
+          <w:sz w:val="40"/>
+          <w:szCs w:val="40"/>
+        </w:rPr>
       </w:pPr>
       <w:r>
-        <w:t>Assignment 1 – Michael Floerchinger</w:t>
-      </w:r>
+        <w:rPr>
+          <w:sz w:val="40"/>
+          <w:szCs w:val="40"/>
+        </w:rPr>
+        <w:t xml:space="preserve">Assignment 1 – Michael </w:t>
+      </w:r>
+      <w:proofErr w:type="spellStart"/>
+      <w:r>
+        <w:rPr>
+          <w:sz w:val="40"/>
+          <w:szCs w:val="40"/>
+        </w:rPr>
+        <w:t>Floerchinger</w:t>
+      </w:r>
+      <w:proofErr w:type="spellEnd"/>
     </w:p>
     <w:p/>
     <w:p>
@@ -69,10 +86,18 @@
         <w:t>where</w:t>
       </w:r>
       <w:r>
-        <w:t xml:space="preserve"> the code calculates the mid </w:t>
-      </w:r>
-      <w:r>
-        <w:t xml:space="preserve">point </w:t>
+        <w:t xml:space="preserve"> the code calculates the </w:t>
+      </w:r>
+      <w:proofErr w:type="spellStart"/>
+      <w:r>
+        <w:t xml:space="preserve">mid </w:t>
+      </w:r>
+      <w:r>
+        <w:t>point</w:t>
+      </w:r>
+      <w:proofErr w:type="spellEnd"/>
+      <w:r>
+        <w:t xml:space="preserve"> </w:t>
       </w:r>
       <w:r>
         <w:t>value by adding the low + high value together. In instances where each of the values is close to Integer.MAX_VALUE, the total sum is greater than Integer.MAX_VALUE, and therefore the sequence of number rolls over to a negative value.</w:t>
@@ -148,12 +173,21 @@
           <w:i/>
         </w:rPr>
       </w:pPr>
-      <w:r>
-        <w:rPr>
-          <w:b/>
-          <w:i/>
-        </w:rPr>
-        <w:t xml:space="preserve">ScreenShot: </w:t>
+      <w:proofErr w:type="spellStart"/>
+      <w:r>
+        <w:rPr>
+          <w:b/>
+          <w:i/>
+        </w:rPr>
+        <w:t>ScreenShot</w:t>
+      </w:r>
+      <w:proofErr w:type="spellEnd"/>
+      <w:r>
+        <w:rPr>
+          <w:b/>
+          <w:i/>
+        </w:rPr>
+        <w:t xml:space="preserve">: </w:t>
       </w:r>
       <w:r>
         <w:rPr>
@@ -188,8 +222,13 @@
       <w:pPr>
         <w:ind w:firstLine="720"/>
       </w:pPr>
-      <w:r>
-        <w:t>calculateMidpointWithBoundaryValuesWithBug()</w:t>
+      <w:proofErr w:type="gramStart"/>
+      <w:r>
+        <w:t>calculateMidpointWithBoundaryValuesWithBug(</w:t>
+      </w:r>
+      <w:proofErr w:type="gramEnd"/>
+      <w:r>
+        <w:t>)</w:t>
       </w:r>
     </w:p>
     <w:p/>
@@ -255,19 +294,21 @@
           <w:i/>
         </w:rPr>
       </w:pPr>
-      <w:r>
-        <w:rPr>
-          <w:b/>
-          <w:i/>
-        </w:rPr>
-        <w:t xml:space="preserve">ScreenShot: </w:t>
-      </w:r>
-      <w:r>
-        <w:rPr>
-          <w:b/>
-          <w:i/>
-        </w:rPr>
-        <w:t>JUNIT test code which causes an error to occur in the buggy code</w:t>
+      <w:proofErr w:type="spellStart"/>
+      <w:r>
+        <w:rPr>
+          <w:b/>
+          <w:i/>
+        </w:rPr>
+        <w:t>ScreenShot</w:t>
+      </w:r>
+      <w:proofErr w:type="spellEnd"/>
+      <w:r>
+        <w:rPr>
+          <w:b/>
+          <w:i/>
+        </w:rPr>
+        <w:t>: JUNIT test code which causes an error to occur in the buggy code</w:t>
       </w:r>
     </w:p>
     <w:p/>
@@ -302,6 +343,99 @@
     <w:p>
       <w:r>
         <w:lastRenderedPageBreak/>
+        <w:t>At this point we expected the JUNIT test to fail, therefore this expected outcome was recorded and observed in the JUNIT test.</w:t>
+      </w:r>
+    </w:p>
+    <w:p>
+      <w:r>
+        <w:rPr>
+          <w:noProof/>
+        </w:rPr>
+        <w:drawing>
+          <wp:inline distT="0" distB="0" distL="0" distR="0" wp14:anchorId="5EACEEB7" wp14:editId="29A0EA79">
+            <wp:extent cx="5937885" cy="1330960"/>
+            <wp:effectExtent l="0" t="0" r="5715" b="0"/>
+            <wp:docPr id="10" name="Picture 10" descr="../../../../../Desktop/Screen%20Shot%202017-07-26%20at%204.13.01%20PM"/>
+            <wp:cNvGraphicFramePr>
+              <a:graphicFrameLocks xmlns:a="http://schemas.openxmlformats.org/drawingml/2006/main" noChangeAspect="1"/>
+            </wp:cNvGraphicFramePr>
+            <a:graphic xmlns:a="http://schemas.openxmlformats.org/drawingml/2006/main">
+              <a:graphicData uri="http://schemas.openxmlformats.org/drawingml/2006/picture">
+                <pic:pic xmlns:pic="http://schemas.openxmlformats.org/drawingml/2006/picture">
+                  <pic:nvPicPr>
+                    <pic:cNvPr id="0" name="Picture 1" descr="../../../../../Desktop/Screen%20Shot%202017-07-26%20at%204.13.01%20PM"/>
+                    <pic:cNvPicPr>
+                      <a:picLocks noChangeAspect="1" noChangeArrowheads="1"/>
+                    </pic:cNvPicPr>
+                  </pic:nvPicPr>
+                  <pic:blipFill>
+                    <a:blip r:embed="rId7">
+                      <a:extLst>
+                        <a:ext uri="{28A0092B-C50C-407E-A947-70E740481C1C}">
+                          <a14:useLocalDpi xmlns:a14="http://schemas.microsoft.com/office/drawing/2010/main" val="0"/>
+                        </a:ext>
+                      </a:extLst>
+                    </a:blip>
+                    <a:srcRect/>
+                    <a:stretch>
+                      <a:fillRect/>
+                    </a:stretch>
+                  </pic:blipFill>
+                  <pic:spPr bwMode="auto">
+                    <a:xfrm>
+                      <a:off x="0" y="0"/>
+                      <a:ext cx="5937885" cy="1330960"/>
+                    </a:xfrm>
+                    <a:prstGeom prst="rect">
+                      <a:avLst/>
+                    </a:prstGeom>
+                    <a:noFill/>
+                    <a:ln>
+                      <a:noFill/>
+                    </a:ln>
+                  </pic:spPr>
+                </pic:pic>
+              </a:graphicData>
+            </a:graphic>
+          </wp:inline>
+        </w:drawing>
+      </w:r>
+    </w:p>
+    <w:p>
+      <w:pPr>
+        <w:rPr>
+          <w:b/>
+          <w:i/>
+        </w:rPr>
+      </w:pPr>
+      <w:proofErr w:type="spellStart"/>
+      <w:r>
+        <w:rPr>
+          <w:b/>
+          <w:i/>
+        </w:rPr>
+        <w:t>ScreenShot</w:t>
+      </w:r>
+      <w:proofErr w:type="spellEnd"/>
+      <w:r>
+        <w:rPr>
+          <w:b/>
+          <w:i/>
+        </w:rPr>
+        <w:t xml:space="preserve">: </w:t>
+      </w:r>
+      <w:r>
+        <w:rPr>
+          <w:b/>
+          <w:i/>
+        </w:rPr>
+        <w:t>JUNIT testing the error condition in the buggy code</w:t>
+      </w:r>
+    </w:p>
+    <w:p/>
+    <w:p/>
+    <w:p>
+      <w:r>
         <w:t>These tests were run</w:t>
       </w:r>
       <w:r>
@@ -335,7 +469,7 @@
                     </pic:cNvPicPr>
                   </pic:nvPicPr>
                   <pic:blipFill>
-                    <a:blip r:embed="rId7">
+                    <a:blip r:embed="rId8">
                       <a:extLst>
                         <a:ext uri="{28A0092B-C50C-407E-A947-70E740481C1C}">
                           <a14:useLocalDpi xmlns:a14="http://schemas.microsoft.com/office/drawing/2010/main" val="0"/>
@@ -374,19 +508,21 @@
           <w:i/>
         </w:rPr>
       </w:pPr>
-      <w:r>
-        <w:rPr>
-          <w:b/>
-          <w:i/>
-        </w:rPr>
-        <w:t xml:space="preserve">ScreenShot: </w:t>
-      </w:r>
-      <w:r>
-        <w:rPr>
-          <w:b/>
-          <w:i/>
-        </w:rPr>
-        <w:t>Three methods created to test the mid-point calculations with specific JUNIT tests</w:t>
+      <w:proofErr w:type="spellStart"/>
+      <w:r>
+        <w:rPr>
+          <w:b/>
+          <w:i/>
+        </w:rPr>
+        <w:t>ScreenShot</w:t>
+      </w:r>
+      <w:proofErr w:type="spellEnd"/>
+      <w:r>
+        <w:rPr>
+          <w:b/>
+          <w:i/>
+        </w:rPr>
+        <w:t>: Three methods created to test the mid-point calculations with specific JUNIT tests</w:t>
       </w:r>
     </w:p>
     <w:p>
@@ -399,7 +535,15 @@
         <w:pStyle w:val="Heading1"/>
       </w:pPr>
       <w:r>
-        <w:t>Task 2: Correct the code (i)</w:t>
+        <w:t>Task 2: Correct the code (</w:t>
+      </w:r>
+      <w:proofErr w:type="spellStart"/>
+      <w:r>
+        <w:t>i</w:t>
+      </w:r>
+      <w:proofErr w:type="spellEnd"/>
+      <w:r>
+        <w:t>)</w:t>
       </w:r>
     </w:p>
     <w:p/>
@@ -423,7 +567,15 @@
     <w:p/>
     <w:p>
       <w:r>
-        <w:t>Here the high is subtracted from the low value before the total is then re-added to the low value. From this, the maximum value of any part of this equation never exceeds the  Integer.MAX_VALUE limit.</w:t>
+        <w:t xml:space="preserve">Here the high is subtracted from the low value before the total is then re-added to the low value. From this, the maximum value of any part of this equation never exceeds </w:t>
+      </w:r>
+      <w:proofErr w:type="gramStart"/>
+      <w:r>
+        <w:t>the  Integer.MAX</w:t>
+      </w:r>
+      <w:proofErr w:type="gramEnd"/>
+      <w:r>
+        <w:t>_VALUE limit.</w:t>
       </w:r>
     </w:p>
     <w:p/>
@@ -437,8 +589,13 @@
       <w:r>
         <w:tab/>
       </w:r>
-      <w:r>
-        <w:t>calculateMidpointFixSubtractLowFromHighWithBoundaryValues()</w:t>
+      <w:proofErr w:type="gramStart"/>
+      <w:r>
+        <w:t>calculateMidpointFixSubtractLowFromHighWithBoundaryValues(</w:t>
+      </w:r>
+      <w:proofErr w:type="gramEnd"/>
+      <w:r>
+        <w:t>)</w:t>
       </w:r>
     </w:p>
     <w:p/>
@@ -465,7 +622,7 @@
                     </pic:cNvPicPr>
                   </pic:nvPicPr>
                   <pic:blipFill>
-                    <a:blip r:embed="rId8">
+                    <a:blip r:embed="rId9">
                       <a:extLst>
                         <a:ext uri="{28A0092B-C50C-407E-A947-70E740481C1C}">
                           <a14:useLocalDpi xmlns:a14="http://schemas.microsoft.com/office/drawing/2010/main" val="0"/>
@@ -504,19 +661,21 @@
           <w:i/>
         </w:rPr>
       </w:pPr>
-      <w:r>
-        <w:rPr>
-          <w:b/>
-          <w:i/>
-        </w:rPr>
-        <w:t>ScreenShot: JUNIT tests</w:t>
-      </w:r>
-      <w:r>
-        <w:rPr>
-          <w:b/>
-          <w:i/>
-        </w:rPr>
-        <w:t xml:space="preserve"> for testing first fix</w:t>
+      <w:proofErr w:type="spellStart"/>
+      <w:r>
+        <w:rPr>
+          <w:b/>
+          <w:i/>
+        </w:rPr>
+        <w:t>ScreenShot</w:t>
+      </w:r>
+      <w:proofErr w:type="spellEnd"/>
+      <w:r>
+        <w:rPr>
+          <w:b/>
+          <w:i/>
+        </w:rPr>
+        <w:t>: JUNIT tests for testing first fix</w:t>
       </w:r>
     </w:p>
     <w:p/>
@@ -529,9 +688,6 @@
           <w:szCs w:val="32"/>
         </w:rPr>
       </w:pPr>
-      <w:r>
-        <w:br w:type="page"/>
-      </w:r>
     </w:p>
     <w:p>
       <w:pPr>
@@ -557,8 +713,6 @@
     <w:p>
       <w:r>
         <w:tab/>
-      </w:r>
-      <w:r>
         <w:t xml:space="preserve">int mid = </w:t>
       </w:r>
       <w:r>
@@ -576,8 +730,18 @@
       <w:r>
         <w:tab/>
       </w:r>
-      <w:r>
-        <w:t>calculateMidpointFixShiftSignBitWithBoundaryValues()</w:t>
+      <w:proofErr w:type="spellStart"/>
+      <w:proofErr w:type="gramStart"/>
+      <w:r>
+        <w:t>calculateMidpointFixShiftSignBitWithBoundaryValues</w:t>
+      </w:r>
+      <w:proofErr w:type="spellEnd"/>
+      <w:r>
+        <w:t>(</w:t>
+      </w:r>
+      <w:proofErr w:type="gramEnd"/>
+      <w:r>
+        <w:t>)</w:t>
       </w:r>
     </w:p>
     <w:p/>
@@ -604,7 +768,7 @@
                     </pic:cNvPicPr>
                   </pic:nvPicPr>
                   <pic:blipFill>
-                    <a:blip r:embed="rId9">
+                    <a:blip r:embed="rId10">
                       <a:extLst>
                         <a:ext uri="{28A0092B-C50C-407E-A947-70E740481C1C}">
                           <a14:useLocalDpi xmlns:a14="http://schemas.microsoft.com/office/drawing/2010/main" val="0"/>
@@ -643,26 +807,21 @@
           <w:i/>
         </w:rPr>
       </w:pPr>
-      <w:r>
-        <w:rPr>
-          <w:b/>
-          <w:i/>
-        </w:rPr>
-        <w:t xml:space="preserve">ScreenShot: JUNIT tests for testing </w:t>
-      </w:r>
-      <w:r>
-        <w:rPr>
-          <w:b/>
-          <w:i/>
-        </w:rPr>
-        <w:t>second bit-shift</w:t>
-      </w:r>
-      <w:r>
-        <w:rPr>
-          <w:b/>
-          <w:i/>
-        </w:rPr>
-        <w:t xml:space="preserve"> fix</w:t>
+      <w:proofErr w:type="spellStart"/>
+      <w:r>
+        <w:rPr>
+          <w:b/>
+          <w:i/>
+        </w:rPr>
+        <w:t>ScreenShot</w:t>
+      </w:r>
+      <w:proofErr w:type="spellEnd"/>
+      <w:r>
+        <w:rPr>
+          <w:b/>
+          <w:i/>
+        </w:rPr>
+        <w:t>: JUNIT tests for testing second bit-shift fix</w:t>
       </w:r>
     </w:p>
     <w:p/>
@@ -677,22 +836,59 @@
     <w:p/>
     <w:p>
       <w:r>
-        <w:t>In order to perform some of these tests, it was required to reach the limits of the Integer.MAX_VALUE for array size. This was achieved by generating a JUNIT test that created an array, where the arraySize was = to Integer.MAX_VALUE.</w:t>
-      </w:r>
-    </w:p>
-    <w:p/>
-    <w:p>
-      <w:r>
-        <w:t>The JUNIT BinarySearchTestTheories.java was developed to create random array sizes up to Integer.MAX_VALUE, and to populate the array with random values ranging from 0 – Integer.MAX_VALUE. Also a key value was generated, either one that was contained in the randomArray, or a key value that was not.</w:t>
-      </w:r>
-    </w:p>
-    <w:p/>
-    <w:p>
-      <w:r>
-        <w:t xml:space="preserve">At first when the tests executed for arraySizes that were close to the limits of Integer.MAX_VALUE, eclipse would return </w:t>
-      </w:r>
-      <w:r>
-        <w:t xml:space="preserve">Java Heap space java.lang.OutOfMemoryError’s. </w:t>
+        <w:t xml:space="preserve">In order to perform some of these tests, it was required to reach the limits of the Integer.MAX_VALUE for array size. This was achieved by generating a JUNIT test that created an array, where the </w:t>
+      </w:r>
+      <w:proofErr w:type="spellStart"/>
+      <w:r>
+        <w:t>arraySize</w:t>
+      </w:r>
+      <w:proofErr w:type="spellEnd"/>
+      <w:r>
+        <w:t xml:space="preserve"> was = to Integer.MAX_VALUE.</w:t>
+      </w:r>
+    </w:p>
+    <w:p/>
+    <w:p>
+      <w:r>
+        <w:t xml:space="preserve">The JUNIT BinarySearchTestTheories.java was developed to create random array sizes up to Integer.MAX_VALUE, and to populate the array with random values ranging from 0 – Integer.MAX_VALUE. Also a key value was generated, either one that was contained in the </w:t>
+      </w:r>
+      <w:proofErr w:type="spellStart"/>
+      <w:r>
+        <w:t>randomArray</w:t>
+      </w:r>
+      <w:proofErr w:type="spellEnd"/>
+      <w:r>
+        <w:t>, or a key value that was not.</w:t>
+      </w:r>
+    </w:p>
+    <w:p/>
+    <w:p>
+      <w:r>
+        <w:t xml:space="preserve">At first when the tests executed for </w:t>
+      </w:r>
+      <w:proofErr w:type="spellStart"/>
+      <w:r>
+        <w:t>arraySizes</w:t>
+      </w:r>
+      <w:proofErr w:type="spellEnd"/>
+      <w:r>
+        <w:t xml:space="preserve"> that were close to the limits of Integer.MAX_VALUE, eclipse would return </w:t>
+      </w:r>
+      <w:r>
+        <w:t xml:space="preserve">Java Heap space </w:t>
+      </w:r>
+      <w:proofErr w:type="spellStart"/>
+      <w:proofErr w:type="gramStart"/>
+      <w:r>
+        <w:t>java.lang</w:t>
+      </w:r>
+      <w:proofErr w:type="gramEnd"/>
+      <w:r>
+        <w:t>.OutOfMemoryError’s</w:t>
+      </w:r>
+      <w:proofErr w:type="spellEnd"/>
+      <w:r>
+        <w:t xml:space="preserve">. </w:t>
       </w:r>
     </w:p>
     <w:p/>
@@ -719,7 +915,7 @@
                     </pic:cNvPicPr>
                   </pic:nvPicPr>
                   <pic:blipFill>
-                    <a:blip r:embed="rId10">
+                    <a:blip r:embed="rId11">
                       <a:extLst>
                         <a:ext uri="{28A0092B-C50C-407E-A947-70E740481C1C}">
                           <a14:useLocalDpi xmlns:a14="http://schemas.microsoft.com/office/drawing/2010/main" val="0"/>
@@ -758,12 +954,21 @@
           <w:i/>
         </w:rPr>
       </w:pPr>
-      <w:r>
-        <w:rPr>
-          <w:b/>
-          <w:i/>
-        </w:rPr>
-        <w:t xml:space="preserve">ScreenShot: JUNIT </w:t>
+      <w:proofErr w:type="spellStart"/>
+      <w:r>
+        <w:rPr>
+          <w:b/>
+          <w:i/>
+        </w:rPr>
+        <w:t>ScreenShot</w:t>
+      </w:r>
+      <w:proofErr w:type="spellEnd"/>
+      <w:r>
+        <w:rPr>
+          <w:b/>
+          <w:i/>
+        </w:rPr>
+        <w:t xml:space="preserve">: JUNIT </w:t>
       </w:r>
       <w:r>
         <w:rPr>
@@ -804,7 +1009,7 @@
                     </pic:cNvPicPr>
                   </pic:nvPicPr>
                   <pic:blipFill>
-                    <a:blip r:embed="rId11">
+                    <a:blip r:embed="rId12">
                       <a:extLst>
                         <a:ext uri="{28A0092B-C50C-407E-A947-70E740481C1C}">
                           <a14:useLocalDpi xmlns:a14="http://schemas.microsoft.com/office/drawing/2010/main" val="0"/>
@@ -843,26 +1048,21 @@
           <w:i/>
         </w:rPr>
       </w:pPr>
-      <w:r>
-        <w:rPr>
-          <w:b/>
-          <w:i/>
-        </w:rPr>
-        <w:t xml:space="preserve">ScreenShot: </w:t>
-      </w:r>
-      <w:r>
-        <w:rPr>
-          <w:b/>
-          <w:i/>
-        </w:rPr>
-        <w:t>Calculating how much memory an Integer.MAX_VALUE array would use</w:t>
-      </w:r>
-    </w:p>
-    <w:p/>
-    <w:p/>
-    <w:p>
-      <w:r>
-        <w:br w:type="page"/>
+      <w:proofErr w:type="spellStart"/>
+      <w:r>
+        <w:rPr>
+          <w:b/>
+          <w:i/>
+        </w:rPr>
+        <w:t>ScreenShot</w:t>
+      </w:r>
+      <w:proofErr w:type="spellEnd"/>
+      <w:r>
+        <w:rPr>
+          <w:b/>
+          <w:i/>
+        </w:rPr>
+        <w:t>: Calculating how much memory an Integer.MAX_VALUE array would use</w:t>
       </w:r>
     </w:p>
     <w:p>
@@ -894,7 +1094,7 @@
                     </pic:cNvPicPr>
                   </pic:nvPicPr>
                   <pic:blipFill>
-                    <a:blip r:embed="rId12">
+                    <a:blip r:embed="rId13">
                       <a:extLst>
                         <a:ext uri="{28A0092B-C50C-407E-A947-70E740481C1C}">
                           <a14:useLocalDpi xmlns:a14="http://schemas.microsoft.com/office/drawing/2010/main" val="0"/>
@@ -933,19 +1133,21 @@
           <w:i/>
         </w:rPr>
       </w:pPr>
-      <w:r>
-        <w:rPr>
-          <w:b/>
-          <w:i/>
-        </w:rPr>
-        <w:t xml:space="preserve">ScreenShot: </w:t>
-      </w:r>
-      <w:r>
-        <w:rPr>
-          <w:b/>
-          <w:i/>
-        </w:rPr>
-        <w:t>Tuning memory settings</w:t>
+      <w:proofErr w:type="spellStart"/>
+      <w:r>
+        <w:rPr>
+          <w:b/>
+          <w:i/>
+        </w:rPr>
+        <w:t>ScreenShot</w:t>
+      </w:r>
+      <w:proofErr w:type="spellEnd"/>
+      <w:r>
+        <w:rPr>
+          <w:b/>
+          <w:i/>
+        </w:rPr>
+        <w:t>: Tuning memory settings</w:t>
       </w:r>
     </w:p>
     <w:p/>
@@ -978,7 +1180,7 @@
                     </pic:cNvPicPr>
                   </pic:nvPicPr>
                   <pic:blipFill>
-                    <a:blip r:embed="rId13">
+                    <a:blip r:embed="rId14">
                       <a:extLst>
                         <a:ext uri="{28A0092B-C50C-407E-A947-70E740481C1C}">
                           <a14:useLocalDpi xmlns:a14="http://schemas.microsoft.com/office/drawing/2010/main" val="0"/>
@@ -1011,37 +1213,25 @@
       </w:r>
     </w:p>
     <w:p>
-      <w:pPr>
-        <w:rPr>
-          <w:b/>
-          <w:i/>
-        </w:rPr>
-      </w:pPr>
-      <w:r>
-        <w:rPr>
-          <w:b/>
-          <w:i/>
-        </w:rPr>
-        <w:t xml:space="preserve">ScreenShot: </w:t>
-      </w:r>
-      <w:r>
-        <w:rPr>
-          <w:b/>
-          <w:i/>
-        </w:rPr>
-        <w:t>Successfully tuned</w:t>
+      <w:proofErr w:type="spellStart"/>
+      <w:r>
+        <w:rPr>
+          <w:b/>
+          <w:i/>
+        </w:rPr>
+        <w:t>ScreenShot</w:t>
+      </w:r>
+      <w:proofErr w:type="spellEnd"/>
+      <w:r>
+        <w:rPr>
+          <w:b/>
+          <w:i/>
+        </w:rPr>
+        <w:t>: Successfully tuned memory settings</w:t>
       </w:r>
       <w:bookmarkStart w:id="0" w:name="_GoBack"/>
       <w:bookmarkEnd w:id="0"/>
-      <w:r>
-        <w:rPr>
-          <w:b/>
-          <w:i/>
-        </w:rPr>
-        <w:t xml:space="preserve"> memory settings</w:t>
-      </w:r>
-    </w:p>
-    <w:p/>
+    </w:p>
     <w:sectPr>
       <w:pgSz w:w="12240" w:h="15840"/>
       <w:pgMar w:top="1440" w:right="1440" w:bottom="1440" w:left="1440" w:header="720" w:footer="720" w:gutter="0"/>

--- a/Assignment1-MichaelFloerchinger-Summary.docx
+++ b/Assignment1-MichaelFloerchinger-Summary.docx
@@ -15,17 +15,8 @@
           <w:sz w:val="40"/>
           <w:szCs w:val="40"/>
         </w:rPr>
-        <w:t xml:space="preserve">Assignment 1 – Michael </w:t>
-      </w:r>
-      <w:proofErr w:type="spellStart"/>
-      <w:r>
-        <w:rPr>
-          <w:sz w:val="40"/>
-          <w:szCs w:val="40"/>
-        </w:rPr>
-        <w:t>Floerchinger</w:t>
-      </w:r>
-      <w:proofErr w:type="spellEnd"/>
+        <w:t>Assignment 1 – Michael Floerchinger</w:t>
+      </w:r>
     </w:p>
     <w:p/>
     <w:p>
@@ -88,16 +79,13 @@
       <w:r>
         <w:t xml:space="preserve"> the code calculates the </w:t>
       </w:r>
-      <w:proofErr w:type="spellStart"/>
-      <w:r>
-        <w:t xml:space="preserve">mid </w:t>
-      </w:r>
-      <w:r>
-        <w:t>point</w:t>
-      </w:r>
-      <w:proofErr w:type="spellEnd"/>
-      <w:r>
-        <w:t xml:space="preserve"> </w:t>
+      <w:r>
+        <w:t>mid-</w:t>
+      </w:r>
+      <w:bookmarkStart w:id="0" w:name="_GoBack"/>
+      <w:bookmarkEnd w:id="0"/>
+      <w:r>
+        <w:t xml:space="preserve">point </w:t>
       </w:r>
       <w:r>
         <w:t>value by adding the low + high value together. In instances where each of the values is close to Integer.MAX_VALUE, the total sum is greater than Integer.MAX_VALUE, and therefore the sequence of number rolls over to a negative value.</w:t>
@@ -173,21 +161,12 @@
           <w:i/>
         </w:rPr>
       </w:pPr>
-      <w:proofErr w:type="spellStart"/>
-      <w:r>
-        <w:rPr>
-          <w:b/>
-          <w:i/>
-        </w:rPr>
-        <w:t>ScreenShot</w:t>
-      </w:r>
-      <w:proofErr w:type="spellEnd"/>
-      <w:r>
-        <w:rPr>
-          <w:b/>
-          <w:i/>
-        </w:rPr>
-        <w:t xml:space="preserve">: </w:t>
+      <w:r>
+        <w:rPr>
+          <w:b/>
+          <w:i/>
+        </w:rPr>
+        <w:t xml:space="preserve">ScreenShot: </w:t>
       </w:r>
       <w:r>
         <w:rPr>
@@ -222,13 +201,8 @@
       <w:pPr>
         <w:ind w:firstLine="720"/>
       </w:pPr>
-      <w:proofErr w:type="gramStart"/>
-      <w:r>
-        <w:t>calculateMidpointWithBoundaryValuesWithBug(</w:t>
-      </w:r>
-      <w:proofErr w:type="gramEnd"/>
-      <w:r>
-        <w:t>)</w:t>
+      <w:r>
+        <w:t>calculateMidpointWithBoundaryValuesWithBug()</w:t>
       </w:r>
     </w:p>
     <w:p/>
@@ -294,21 +268,12 @@
           <w:i/>
         </w:rPr>
       </w:pPr>
-      <w:proofErr w:type="spellStart"/>
-      <w:r>
-        <w:rPr>
-          <w:b/>
-          <w:i/>
-        </w:rPr>
-        <w:t>ScreenShot</w:t>
-      </w:r>
-      <w:proofErr w:type="spellEnd"/>
-      <w:r>
-        <w:rPr>
-          <w:b/>
-          <w:i/>
-        </w:rPr>
-        <w:t>: JUNIT test code which causes an error to occur in the buggy code</w:t>
+      <w:r>
+        <w:rPr>
+          <w:b/>
+          <w:i/>
+        </w:rPr>
+        <w:t>ScreenShot: JUNIT test code which causes an error to occur in the buggy code</w:t>
       </w:r>
     </w:p>
     <w:p/>
@@ -408,28 +373,12 @@
           <w:i/>
         </w:rPr>
       </w:pPr>
-      <w:proofErr w:type="spellStart"/>
-      <w:r>
-        <w:rPr>
-          <w:b/>
-          <w:i/>
-        </w:rPr>
-        <w:t>ScreenShot</w:t>
-      </w:r>
-      <w:proofErr w:type="spellEnd"/>
-      <w:r>
-        <w:rPr>
-          <w:b/>
-          <w:i/>
-        </w:rPr>
-        <w:t xml:space="preserve">: </w:t>
-      </w:r>
-      <w:r>
-        <w:rPr>
-          <w:b/>
-          <w:i/>
-        </w:rPr>
-        <w:t>JUNIT testing the error condition in the buggy code</w:t>
+      <w:r>
+        <w:rPr>
+          <w:b/>
+          <w:i/>
+        </w:rPr>
+        <w:t>ScreenShot: JUNIT testing the error condition in the buggy code</w:t>
       </w:r>
     </w:p>
     <w:p/>
@@ -508,21 +457,12 @@
           <w:i/>
         </w:rPr>
       </w:pPr>
-      <w:proofErr w:type="spellStart"/>
-      <w:r>
-        <w:rPr>
-          <w:b/>
-          <w:i/>
-        </w:rPr>
-        <w:t>ScreenShot</w:t>
-      </w:r>
-      <w:proofErr w:type="spellEnd"/>
-      <w:r>
-        <w:rPr>
-          <w:b/>
-          <w:i/>
-        </w:rPr>
-        <w:t>: Three methods created to test the mid-point calculations with specific JUNIT tests</w:t>
+      <w:r>
+        <w:rPr>
+          <w:b/>
+          <w:i/>
+        </w:rPr>
+        <w:t>ScreenShot: Three methods created to test the mid-point calculations with specific JUNIT tests</w:t>
       </w:r>
     </w:p>
     <w:p>
@@ -535,15 +475,7 @@
         <w:pStyle w:val="Heading1"/>
       </w:pPr>
       <w:r>
-        <w:t>Task 2: Correct the code (</w:t>
-      </w:r>
-      <w:proofErr w:type="spellStart"/>
-      <w:r>
-        <w:t>i</w:t>
-      </w:r>
-      <w:proofErr w:type="spellEnd"/>
-      <w:r>
-        <w:t>)</w:t>
+        <w:t>Task 2: Correct the code (i)</w:t>
       </w:r>
     </w:p>
     <w:p/>
@@ -567,15 +499,7 @@
     <w:p/>
     <w:p>
       <w:r>
-        <w:t xml:space="preserve">Here the high is subtracted from the low value before the total is then re-added to the low value. From this, the maximum value of any part of this equation never exceeds </w:t>
-      </w:r>
-      <w:proofErr w:type="gramStart"/>
-      <w:r>
-        <w:t>the  Integer.MAX</w:t>
-      </w:r>
-      <w:proofErr w:type="gramEnd"/>
-      <w:r>
-        <w:t>_VALUE limit.</w:t>
+        <w:t>Here the high is subtracted from the low value before the total is then re-added to the low value. From this, the maximum value of any part of this equation never exceeds the  Integer.MAX_VALUE limit.</w:t>
       </w:r>
     </w:p>
     <w:p/>
@@ -589,13 +513,8 @@
       <w:r>
         <w:tab/>
       </w:r>
-      <w:proofErr w:type="gramStart"/>
-      <w:r>
-        <w:t>calculateMidpointFixSubtractLowFromHighWithBoundaryValues(</w:t>
-      </w:r>
-      <w:proofErr w:type="gramEnd"/>
-      <w:r>
-        <w:t>)</w:t>
+      <w:r>
+        <w:t>calculateMidpointFixSubtractLowFromHighWithBoundaryValues()</w:t>
       </w:r>
     </w:p>
     <w:p/>
@@ -661,21 +580,12 @@
           <w:i/>
         </w:rPr>
       </w:pPr>
-      <w:proofErr w:type="spellStart"/>
-      <w:r>
-        <w:rPr>
-          <w:b/>
-          <w:i/>
-        </w:rPr>
-        <w:t>ScreenShot</w:t>
-      </w:r>
-      <w:proofErr w:type="spellEnd"/>
-      <w:r>
-        <w:rPr>
-          <w:b/>
-          <w:i/>
-        </w:rPr>
-        <w:t>: JUNIT tests for testing first fix</w:t>
+      <w:r>
+        <w:rPr>
+          <w:b/>
+          <w:i/>
+        </w:rPr>
+        <w:t>ScreenShot: JUNIT tests for testing first fix</w:t>
       </w:r>
     </w:p>
     <w:p/>
@@ -730,18 +640,8 @@
       <w:r>
         <w:tab/>
       </w:r>
-      <w:proofErr w:type="spellStart"/>
-      <w:proofErr w:type="gramStart"/>
-      <w:r>
-        <w:t>calculateMidpointFixShiftSignBitWithBoundaryValues</w:t>
-      </w:r>
-      <w:proofErr w:type="spellEnd"/>
-      <w:r>
-        <w:t>(</w:t>
-      </w:r>
-      <w:proofErr w:type="gramEnd"/>
-      <w:r>
-        <w:t>)</w:t>
+      <w:r>
+        <w:t>calculateMidpointFixShiftSignBitWithBoundaryValues()</w:t>
       </w:r>
     </w:p>
     <w:p/>
@@ -807,21 +707,12 @@
           <w:i/>
         </w:rPr>
       </w:pPr>
-      <w:proofErr w:type="spellStart"/>
-      <w:r>
-        <w:rPr>
-          <w:b/>
-          <w:i/>
-        </w:rPr>
-        <w:t>ScreenShot</w:t>
-      </w:r>
-      <w:proofErr w:type="spellEnd"/>
-      <w:r>
-        <w:rPr>
-          <w:b/>
-          <w:i/>
-        </w:rPr>
-        <w:t>: JUNIT tests for testing second bit-shift fix</w:t>
+      <w:r>
+        <w:rPr>
+          <w:b/>
+          <w:i/>
+        </w:rPr>
+        <w:t>ScreenShot: JUNIT tests for testing second bit-shift fix</w:t>
       </w:r>
     </w:p>
     <w:p/>
@@ -836,59 +727,22 @@
     <w:p/>
     <w:p>
       <w:r>
-        <w:t xml:space="preserve">In order to perform some of these tests, it was required to reach the limits of the Integer.MAX_VALUE for array size. This was achieved by generating a JUNIT test that created an array, where the </w:t>
-      </w:r>
-      <w:proofErr w:type="spellStart"/>
-      <w:r>
-        <w:t>arraySize</w:t>
-      </w:r>
-      <w:proofErr w:type="spellEnd"/>
-      <w:r>
-        <w:t xml:space="preserve"> was = to Integer.MAX_VALUE.</w:t>
-      </w:r>
-    </w:p>
-    <w:p/>
-    <w:p>
-      <w:r>
-        <w:t xml:space="preserve">The JUNIT BinarySearchTestTheories.java was developed to create random array sizes up to Integer.MAX_VALUE, and to populate the array with random values ranging from 0 – Integer.MAX_VALUE. Also a key value was generated, either one that was contained in the </w:t>
-      </w:r>
-      <w:proofErr w:type="spellStart"/>
-      <w:r>
-        <w:t>randomArray</w:t>
-      </w:r>
-      <w:proofErr w:type="spellEnd"/>
-      <w:r>
-        <w:t>, or a key value that was not.</w:t>
-      </w:r>
-    </w:p>
-    <w:p/>
-    <w:p>
-      <w:r>
-        <w:t xml:space="preserve">At first when the tests executed for </w:t>
-      </w:r>
-      <w:proofErr w:type="spellStart"/>
-      <w:r>
-        <w:t>arraySizes</w:t>
-      </w:r>
-      <w:proofErr w:type="spellEnd"/>
-      <w:r>
-        <w:t xml:space="preserve"> that were close to the limits of Integer.MAX_VALUE, eclipse would return </w:t>
-      </w:r>
-      <w:r>
-        <w:t xml:space="preserve">Java Heap space </w:t>
-      </w:r>
-      <w:proofErr w:type="spellStart"/>
-      <w:proofErr w:type="gramStart"/>
-      <w:r>
-        <w:t>java.lang</w:t>
-      </w:r>
-      <w:proofErr w:type="gramEnd"/>
-      <w:r>
-        <w:t>.OutOfMemoryError’s</w:t>
-      </w:r>
-      <w:proofErr w:type="spellEnd"/>
-      <w:r>
-        <w:t xml:space="preserve">. </w:t>
+        <w:t>In order to perform some of these tests, it was required to reach the limits of the Integer.MAX_VALUE for array size. This was achieved by generating a JUNIT test that created an array, where the arraySize was = to Integer.MAX_VALUE.</w:t>
+      </w:r>
+    </w:p>
+    <w:p/>
+    <w:p>
+      <w:r>
+        <w:t>The JUNIT BinarySearchTestTheories.java was developed to create random array sizes up to Integer.MAX_VALUE, and to populate the array with random values ranging from 0 – Integer.MAX_VALUE. Also a key value was generated, either one that was contained in the randomArray, or a key value that was not.</w:t>
+      </w:r>
+    </w:p>
+    <w:p/>
+    <w:p>
+      <w:r>
+        <w:t xml:space="preserve">At first when the tests executed for arraySizes that were close to the limits of Integer.MAX_VALUE, eclipse would return </w:t>
+      </w:r>
+      <w:r>
+        <w:t xml:space="preserve">Java Heap space java.lang.OutOfMemoryError’s. </w:t>
       </w:r>
     </w:p>
     <w:p/>
@@ -954,21 +808,12 @@
           <w:i/>
         </w:rPr>
       </w:pPr>
-      <w:proofErr w:type="spellStart"/>
-      <w:r>
-        <w:rPr>
-          <w:b/>
-          <w:i/>
-        </w:rPr>
-        <w:t>ScreenShot</w:t>
-      </w:r>
-      <w:proofErr w:type="spellEnd"/>
-      <w:r>
-        <w:rPr>
-          <w:b/>
-          <w:i/>
-        </w:rPr>
-        <w:t xml:space="preserve">: JUNIT </w:t>
+      <w:r>
+        <w:rPr>
+          <w:b/>
+          <w:i/>
+        </w:rPr>
+        <w:t xml:space="preserve">ScreenShot: JUNIT </w:t>
       </w:r>
       <w:r>
         <w:rPr>
@@ -1048,21 +893,12 @@
           <w:i/>
         </w:rPr>
       </w:pPr>
-      <w:proofErr w:type="spellStart"/>
-      <w:r>
-        <w:rPr>
-          <w:b/>
-          <w:i/>
-        </w:rPr>
-        <w:t>ScreenShot</w:t>
-      </w:r>
-      <w:proofErr w:type="spellEnd"/>
-      <w:r>
-        <w:rPr>
-          <w:b/>
-          <w:i/>
-        </w:rPr>
-        <w:t>: Calculating how much memory an Integer.MAX_VALUE array would use</w:t>
+      <w:r>
+        <w:rPr>
+          <w:b/>
+          <w:i/>
+        </w:rPr>
+        <w:t>ScreenShot: Calculating how much memory an Integer.MAX_VALUE array would use</w:t>
       </w:r>
     </w:p>
     <w:p>
@@ -1133,21 +969,12 @@
           <w:i/>
         </w:rPr>
       </w:pPr>
-      <w:proofErr w:type="spellStart"/>
-      <w:r>
-        <w:rPr>
-          <w:b/>
-          <w:i/>
-        </w:rPr>
-        <w:t>ScreenShot</w:t>
-      </w:r>
-      <w:proofErr w:type="spellEnd"/>
-      <w:r>
-        <w:rPr>
-          <w:b/>
-          <w:i/>
-        </w:rPr>
-        <w:t>: Tuning memory settings</w:t>
+      <w:r>
+        <w:rPr>
+          <w:b/>
+          <w:i/>
+        </w:rPr>
+        <w:t>ScreenShot: Tuning memory settings</w:t>
       </w:r>
     </w:p>
     <w:p/>
@@ -1213,24 +1040,13 @@
       </w:r>
     </w:p>
     <w:p>
-      <w:proofErr w:type="spellStart"/>
-      <w:r>
-        <w:rPr>
-          <w:b/>
-          <w:i/>
-        </w:rPr>
-        <w:t>ScreenShot</w:t>
-      </w:r>
-      <w:proofErr w:type="spellEnd"/>
-      <w:r>
-        <w:rPr>
-          <w:b/>
-          <w:i/>
-        </w:rPr>
-        <w:t>: Successfully tuned memory settings</w:t>
-      </w:r>
-      <w:bookmarkStart w:id="0" w:name="_GoBack"/>
-      <w:bookmarkEnd w:id="0"/>
+      <w:r>
+        <w:rPr>
+          <w:b/>
+          <w:i/>
+        </w:rPr>
+        <w:t>ScreenShot: Successfully tuned memory settings</w:t>
+      </w:r>
     </w:p>
     <w:sectPr>
       <w:pgSz w:w="12240" w:h="15840"/>
